--- a/Intro.docx
+++ b/Intro.docx
@@ -1194,18 +1194,1990 @@
     </w:p>
     <w:p>
       <w:pPr>
-        <w:rPr>
-          <w:sz w:val="24"/>
-          <w:szCs w:val="24"/>
-        </w:rPr>
-      </w:pPr>
-      <w:r>
-        <w:rPr>
-          <w:sz w:val="24"/>
-          <w:szCs w:val="24"/>
-        </w:rPr>
-        <w:t>as</w:t>
-      </w:r>
+        <w:pStyle w:val="ListParagraph"/>
+        <w:numPr>
+          <w:ilvl w:val="0"/>
+          <w:numId w:val="1"/>
+        </w:numPr>
+        <w:rPr>
+          <w:sz w:val="24"/>
+          <w:szCs w:val="24"/>
+        </w:rPr>
+      </w:pPr>
+      <w:r>
+        <w:rPr>
+          <w:sz w:val="24"/>
+          <w:szCs w:val="24"/>
+        </w:rPr>
+        <w:t>Handling missing value</w:t>
+      </w:r>
+    </w:p>
+    <w:p>
+      <w:pPr>
+        <w:pStyle w:val="ListParagraph"/>
+        <w:numPr>
+          <w:ilvl w:val="0"/>
+          <w:numId w:val="1"/>
+        </w:numPr>
+        <w:rPr>
+          <w:sz w:val="24"/>
+          <w:szCs w:val="24"/>
+        </w:rPr>
+      </w:pPr>
+      <w:r>
+        <w:rPr>
+          <w:sz w:val="24"/>
+          <w:szCs w:val="24"/>
+        </w:rPr>
+        <w:t>Scale the numerical value with Z score</w:t>
+      </w:r>
+    </w:p>
+    <w:p>
+      <w:pPr>
+        <w:pStyle w:val="ListParagraph"/>
+        <w:numPr>
+          <w:ilvl w:val="0"/>
+          <w:numId w:val="1"/>
+        </w:numPr>
+        <w:rPr>
+          <w:sz w:val="24"/>
+          <w:szCs w:val="24"/>
+        </w:rPr>
+      </w:pPr>
+      <w:r>
+        <w:rPr>
+          <w:sz w:val="24"/>
+          <w:szCs w:val="24"/>
+        </w:rPr>
+        <w:t xml:space="preserve">Convert categorical values to numerical values with one hot encoding </w:t>
+      </w:r>
+    </w:p>
+    <w:p>
+      <w:pPr>
+        <w:pStyle w:val="ListParagraph"/>
+        <w:rPr>
+          <w:sz w:val="24"/>
+          <w:szCs w:val="24"/>
+        </w:rPr>
+      </w:pPr>
+    </w:p>
+    <w:p>
+      <w:pPr>
+        <w:rPr>
+          <w:b/>
+          <w:bCs/>
+          <w:sz w:val="42"/>
+          <w:szCs w:val="42"/>
+        </w:rPr>
+      </w:pPr>
+      <w:r>
+        <w:rPr>
+          <w:b/>
+          <w:bCs/>
+          <w:sz w:val="42"/>
+          <w:szCs w:val="42"/>
+        </w:rPr>
+        <w:t xml:space="preserve">Data </w:t>
+      </w:r>
+      <w:r>
+        <w:rPr>
+          <w:b/>
+          <w:bCs/>
+          <w:sz w:val="42"/>
+          <w:szCs w:val="42"/>
+        </w:rPr>
+        <w:t>Exploratory and Visualization</w:t>
+      </w:r>
+      <w:r>
+        <w:rPr>
+          <w:b/>
+          <w:bCs/>
+          <w:sz w:val="42"/>
+          <w:szCs w:val="42"/>
+        </w:rPr>
+        <w:t xml:space="preserve"> </w:t>
+      </w:r>
+      <w:r>
+        <w:rPr>
+          <w:b/>
+          <w:bCs/>
+          <w:sz w:val="42"/>
+          <w:szCs w:val="42"/>
+        </w:rPr>
+        <w:t>–</w:t>
+      </w:r>
+    </w:p>
+    <w:p>
+      <w:pPr>
+        <w:rPr>
+          <w:sz w:val="24"/>
+          <w:szCs w:val="24"/>
+        </w:rPr>
+      </w:pPr>
+      <w:r>
+        <w:rPr>
+          <w:sz w:val="24"/>
+          <w:szCs w:val="24"/>
+        </w:rPr>
+        <w:t xml:space="preserve">After visualizing, we find out the dataset was divided into </w:t>
+      </w:r>
+      <w:r>
+        <w:rPr>
+          <w:sz w:val="24"/>
+          <w:szCs w:val="24"/>
+        </w:rPr>
+        <w:t xml:space="preserve">three parts and each part were trained particularly to find out the importance of each part. All the visualization is shown in the </w:t>
+      </w:r>
+      <w:hyperlink r:id="rId5" w:history="1">
+        <w:r>
+          <w:rPr>
+            <w:rStyle w:val="Hyperlink"/>
+            <w:b/>
+            <w:bCs/>
+            <w:sz w:val="24"/>
+            <w:szCs w:val="24"/>
+          </w:rPr>
+          <w:t>code</w:t>
+        </w:r>
+      </w:hyperlink>
+      <w:r>
+        <w:rPr>
+          <w:sz w:val="24"/>
+          <w:szCs w:val="24"/>
+        </w:rPr>
+        <w:t>.</w:t>
+      </w:r>
+    </w:p>
+    <w:p>
+      <w:pPr>
+        <w:pStyle w:val="ListParagraph"/>
+        <w:numPr>
+          <w:ilvl w:val="0"/>
+          <w:numId w:val="3"/>
+        </w:numPr>
+        <w:rPr>
+          <w:sz w:val="24"/>
+          <w:szCs w:val="24"/>
+        </w:rPr>
+      </w:pPr>
+      <w:r>
+        <w:rPr>
+          <w:sz w:val="24"/>
+          <w:szCs w:val="24"/>
+        </w:rPr>
+        <w:t>Detecting outliner with IQR and visualization</w:t>
+      </w:r>
+    </w:p>
+    <w:p>
+      <w:pPr>
+        <w:pStyle w:val="ListParagraph"/>
+        <w:numPr>
+          <w:ilvl w:val="0"/>
+          <w:numId w:val="3"/>
+        </w:numPr>
+        <w:rPr>
+          <w:sz w:val="24"/>
+          <w:szCs w:val="24"/>
+        </w:rPr>
+      </w:pPr>
+      <w:r>
+        <w:rPr>
+          <w:sz w:val="24"/>
+          <w:szCs w:val="24"/>
+        </w:rPr>
+        <w:t>Reduce the effect of outliner in model, we used cube transform</w:t>
+      </w:r>
+    </w:p>
+    <w:p>
+      <w:pPr>
+        <w:rPr>
+          <w:sz w:val="24"/>
+          <w:szCs w:val="24"/>
+        </w:rPr>
+      </w:pPr>
+    </w:p>
+    <w:p>
+      <w:pPr>
+        <w:rPr>
+          <w:b/>
+          <w:bCs/>
+          <w:sz w:val="42"/>
+          <w:szCs w:val="42"/>
+        </w:rPr>
+      </w:pPr>
+      <w:r>
+        <w:rPr>
+          <w:b/>
+          <w:bCs/>
+          <w:sz w:val="42"/>
+          <w:szCs w:val="42"/>
+        </w:rPr>
+        <w:t xml:space="preserve">Model and Training </w:t>
+      </w:r>
+      <w:r>
+        <w:rPr>
+          <w:b/>
+          <w:bCs/>
+          <w:sz w:val="42"/>
+          <w:szCs w:val="42"/>
+        </w:rPr>
+        <w:t>–</w:t>
+      </w:r>
+    </w:p>
+    <w:p>
+      <w:pPr>
+        <w:rPr>
+          <w:sz w:val="24"/>
+          <w:szCs w:val="24"/>
+        </w:rPr>
+      </w:pPr>
+      <w:r>
+        <w:rPr>
+          <w:sz w:val="24"/>
+          <w:szCs w:val="24"/>
+        </w:rPr>
+        <w:t xml:space="preserve">1. </w:t>
+      </w:r>
+      <w:r>
+        <w:rPr>
+          <w:b/>
+          <w:bCs/>
+          <w:sz w:val="24"/>
+          <w:szCs w:val="24"/>
+        </w:rPr>
+        <w:t>Support Vector Machine (SVM</w:t>
+      </w:r>
+      <w:r>
+        <w:rPr>
+          <w:sz w:val="24"/>
+          <w:szCs w:val="24"/>
+        </w:rPr>
+        <w:t>): Used for its effectiveness in classification tasks, particularly in high-dimensional spaces.</w:t>
+      </w:r>
+    </w:p>
+    <w:p>
+      <w:pPr>
+        <w:rPr>
+          <w:sz w:val="24"/>
+          <w:szCs w:val="24"/>
+        </w:rPr>
+      </w:pPr>
+      <w:r>
+        <w:rPr>
+          <w:sz w:val="24"/>
+          <w:szCs w:val="24"/>
+        </w:rPr>
+        <w:t xml:space="preserve">2. </w:t>
+      </w:r>
+      <w:r>
+        <w:rPr>
+          <w:b/>
+          <w:bCs/>
+          <w:sz w:val="24"/>
+          <w:szCs w:val="24"/>
+        </w:rPr>
+        <w:t>Logistic Regression</w:t>
+      </w:r>
+      <w:r>
+        <w:rPr>
+          <w:sz w:val="24"/>
+          <w:szCs w:val="24"/>
+        </w:rPr>
+        <w:t>: Chosen for its simplicity and efficiency in binary classification problems.</w:t>
+      </w:r>
+    </w:p>
+    <w:p>
+      <w:pPr>
+        <w:rPr>
+          <w:sz w:val="24"/>
+          <w:szCs w:val="24"/>
+        </w:rPr>
+      </w:pPr>
+      <w:r>
+        <w:rPr>
+          <w:sz w:val="24"/>
+          <w:szCs w:val="24"/>
+        </w:rPr>
+        <w:t xml:space="preserve">3. </w:t>
+      </w:r>
+      <w:r>
+        <w:rPr>
+          <w:b/>
+          <w:bCs/>
+          <w:sz w:val="24"/>
+          <w:szCs w:val="24"/>
+        </w:rPr>
+        <w:t>K-Nearest Neighbors (KNN):</w:t>
+      </w:r>
+      <w:r>
+        <w:rPr>
+          <w:sz w:val="24"/>
+          <w:szCs w:val="24"/>
+        </w:rPr>
+        <w:t xml:space="preserve"> Utilized for its intuitiveness and ability to classify data based on feature similarity.</w:t>
+      </w:r>
+    </w:p>
+    <w:p>
+      <w:pPr>
+        <w:rPr>
+          <w:sz w:val="24"/>
+          <w:szCs w:val="24"/>
+        </w:rPr>
+      </w:pPr>
+      <w:r>
+        <w:rPr>
+          <w:sz w:val="24"/>
+          <w:szCs w:val="24"/>
+        </w:rPr>
+        <w:t xml:space="preserve">4. </w:t>
+      </w:r>
+      <w:r>
+        <w:rPr>
+          <w:b/>
+          <w:bCs/>
+          <w:sz w:val="24"/>
+          <w:szCs w:val="24"/>
+        </w:rPr>
+        <w:t>Random Forest:</w:t>
+      </w:r>
+      <w:r>
+        <w:rPr>
+          <w:sz w:val="24"/>
+          <w:szCs w:val="24"/>
+        </w:rPr>
+        <w:t xml:space="preserve"> Selected for its robustness and accuracy, especially in handling large datasets with multiple features.</w:t>
+      </w:r>
+    </w:p>
+    <w:p>
+      <w:pPr>
+        <w:rPr>
+          <w:sz w:val="24"/>
+          <w:szCs w:val="24"/>
+        </w:rPr>
+      </w:pPr>
+    </w:p>
+    <w:p>
+      <w:pPr>
+        <w:rPr>
+          <w:b/>
+          <w:bCs/>
+          <w:sz w:val="42"/>
+          <w:szCs w:val="42"/>
+        </w:rPr>
+      </w:pPr>
+      <w:r>
+        <w:rPr>
+          <w:b/>
+          <w:bCs/>
+          <w:sz w:val="42"/>
+          <w:szCs w:val="42"/>
+        </w:rPr>
+        <w:t>Result and Conclusion</w:t>
+      </w:r>
+      <w:r>
+        <w:rPr>
+          <w:b/>
+          <w:bCs/>
+          <w:sz w:val="42"/>
+          <w:szCs w:val="42"/>
+        </w:rPr>
+        <w:t xml:space="preserve"> </w:t>
+      </w:r>
+      <w:r>
+        <w:rPr>
+          <w:b/>
+          <w:bCs/>
+          <w:sz w:val="42"/>
+          <w:szCs w:val="42"/>
+        </w:rPr>
+        <w:t>–</w:t>
+      </w:r>
+    </w:p>
+    <w:p>
+      <w:pPr>
+        <w:rPr>
+          <w:sz w:val="24"/>
+          <w:szCs w:val="24"/>
+        </w:rPr>
+      </w:pPr>
+      <w:r>
+        <w:rPr>
+          <w:sz w:val="24"/>
+          <w:szCs w:val="24"/>
+        </w:rPr>
+        <w:t>As the data was trained three times and the charts shows the F1 score, Accuracy and ROC_AUC:</w:t>
+      </w:r>
+    </w:p>
+    <w:p>
+      <w:pPr>
+        <w:rPr>
+          <w:b/>
+          <w:bCs/>
+          <w:sz w:val="24"/>
+          <w:szCs w:val="24"/>
+        </w:rPr>
+      </w:pPr>
+      <w:r>
+        <w:rPr>
+          <w:b/>
+          <w:bCs/>
+          <w:sz w:val="24"/>
+          <w:szCs w:val="24"/>
+        </w:rPr>
+        <w:t xml:space="preserve">For </w:t>
+      </w:r>
+      <w:proofErr w:type="spellStart"/>
+      <w:r>
+        <w:rPr>
+          <w:b/>
+          <w:bCs/>
+          <w:sz w:val="24"/>
+          <w:szCs w:val="24"/>
+        </w:rPr>
+        <w:t>first_feature</w:t>
+      </w:r>
+      <w:r>
+        <w:rPr>
+          <w:b/>
+          <w:bCs/>
+          <w:sz w:val="24"/>
+          <w:szCs w:val="24"/>
+        </w:rPr>
+        <w:t>s</w:t>
+      </w:r>
+      <w:proofErr w:type="spellEnd"/>
+      <w:r>
+        <w:rPr>
+          <w:b/>
+          <w:bCs/>
+          <w:sz w:val="24"/>
+          <w:szCs w:val="24"/>
+        </w:rPr>
+        <w:t xml:space="preserve"> only: </w:t>
+      </w:r>
+    </w:p>
+    <w:tbl>
+      <w:tblPr>
+        <w:tblStyle w:val="TableGrid"/>
+        <w:tblW w:w="0" w:type="auto"/>
+        <w:tblLook w:val="04A0" w:firstRow="1" w:lastRow="0" w:firstColumn="1" w:lastColumn="0" w:noHBand="0" w:noVBand="1"/>
+      </w:tblPr>
+      <w:tblGrid>
+        <w:gridCol w:w="1870"/>
+        <w:gridCol w:w="1870"/>
+        <w:gridCol w:w="1870"/>
+        <w:gridCol w:w="1870"/>
+        <w:gridCol w:w="1870"/>
+      </w:tblGrid>
+      <w:tr>
+        <w:tc>
+          <w:tcPr>
+            <w:tcW w:w="1870" w:type="dxa"/>
+          </w:tcPr>
+          <w:p>
+            <w:pPr>
+              <w:rPr>
+                <w:sz w:val="24"/>
+                <w:szCs w:val="24"/>
+              </w:rPr>
+            </w:pPr>
+          </w:p>
+        </w:tc>
+        <w:tc>
+          <w:tcPr>
+            <w:tcW w:w="1870" w:type="dxa"/>
+          </w:tcPr>
+          <w:p>
+            <w:pPr>
+              <w:jc w:val="center"/>
+              <w:rPr>
+                <w:sz w:val="24"/>
+                <w:szCs w:val="24"/>
+              </w:rPr>
+            </w:pPr>
+            <w:r>
+              <w:rPr>
+                <w:sz w:val="24"/>
+                <w:szCs w:val="24"/>
+              </w:rPr>
+              <w:t>KNN</w:t>
+            </w:r>
+          </w:p>
+        </w:tc>
+        <w:tc>
+          <w:tcPr>
+            <w:tcW w:w="1870" w:type="dxa"/>
+          </w:tcPr>
+          <w:p>
+            <w:pPr>
+              <w:rPr>
+                <w:sz w:val="24"/>
+                <w:szCs w:val="24"/>
+              </w:rPr>
+            </w:pPr>
+            <w:r>
+              <w:rPr>
+                <w:sz w:val="24"/>
+                <w:szCs w:val="24"/>
+              </w:rPr>
+              <w:t>Random Forest</w:t>
+            </w:r>
+          </w:p>
+        </w:tc>
+        <w:tc>
+          <w:tcPr>
+            <w:tcW w:w="1870" w:type="dxa"/>
+          </w:tcPr>
+          <w:p>
+            <w:pPr>
+              <w:jc w:val="center"/>
+              <w:rPr>
+                <w:sz w:val="24"/>
+                <w:szCs w:val="24"/>
+              </w:rPr>
+            </w:pPr>
+            <w:r>
+              <w:rPr>
+                <w:sz w:val="24"/>
+                <w:szCs w:val="24"/>
+              </w:rPr>
+              <w:t>SVM</w:t>
+            </w:r>
+          </w:p>
+        </w:tc>
+        <w:tc>
+          <w:tcPr>
+            <w:tcW w:w="1870" w:type="dxa"/>
+          </w:tcPr>
+          <w:p>
+            <w:pPr>
+              <w:rPr>
+                <w:sz w:val="24"/>
+                <w:szCs w:val="24"/>
+              </w:rPr>
+            </w:pPr>
+            <w:r>
+              <w:rPr>
+                <w:sz w:val="24"/>
+                <w:szCs w:val="24"/>
+              </w:rPr>
+              <w:t>Logistic Regression</w:t>
+            </w:r>
+          </w:p>
+        </w:tc>
+      </w:tr>
+      <w:tr>
+        <w:tc>
+          <w:tcPr>
+            <w:tcW w:w="1870" w:type="dxa"/>
+          </w:tcPr>
+          <w:p>
+            <w:pPr>
+              <w:rPr>
+                <w:sz w:val="24"/>
+                <w:szCs w:val="24"/>
+              </w:rPr>
+            </w:pPr>
+            <w:r>
+              <w:rPr>
+                <w:sz w:val="24"/>
+                <w:szCs w:val="24"/>
+              </w:rPr>
+              <w:t>Accuracy</w:t>
+            </w:r>
+          </w:p>
+        </w:tc>
+        <w:tc>
+          <w:tcPr>
+            <w:tcW w:w="1870" w:type="dxa"/>
+          </w:tcPr>
+          <w:p>
+            <w:pPr>
+              <w:jc w:val="center"/>
+              <w:rPr>
+                <w:sz w:val="24"/>
+                <w:szCs w:val="24"/>
+              </w:rPr>
+            </w:pPr>
+            <w:r>
+              <w:rPr>
+                <w:sz w:val="24"/>
+                <w:szCs w:val="24"/>
+              </w:rPr>
+              <w:t>0.7192</w:t>
+            </w:r>
+          </w:p>
+        </w:tc>
+        <w:tc>
+          <w:tcPr>
+            <w:tcW w:w="1870" w:type="dxa"/>
+          </w:tcPr>
+          <w:p>
+            <w:pPr>
+              <w:jc w:val="center"/>
+              <w:rPr>
+                <w:sz w:val="24"/>
+                <w:szCs w:val="24"/>
+              </w:rPr>
+            </w:pPr>
+            <w:r>
+              <w:rPr>
+                <w:sz w:val="24"/>
+                <w:szCs w:val="24"/>
+              </w:rPr>
+              <w:t>0.7612</w:t>
+            </w:r>
+          </w:p>
+        </w:tc>
+        <w:tc>
+          <w:tcPr>
+            <w:tcW w:w="1870" w:type="dxa"/>
+          </w:tcPr>
+          <w:p>
+            <w:pPr>
+              <w:jc w:val="center"/>
+              <w:rPr>
+                <w:sz w:val="24"/>
+                <w:szCs w:val="24"/>
+              </w:rPr>
+            </w:pPr>
+            <w:r>
+              <w:rPr>
+                <w:sz w:val="24"/>
+                <w:szCs w:val="24"/>
+              </w:rPr>
+              <w:t>0.7585</w:t>
+            </w:r>
+          </w:p>
+        </w:tc>
+        <w:tc>
+          <w:tcPr>
+            <w:tcW w:w="1870" w:type="dxa"/>
+          </w:tcPr>
+          <w:p>
+            <w:pPr>
+              <w:jc w:val="center"/>
+              <w:rPr>
+                <w:sz w:val="24"/>
+                <w:szCs w:val="24"/>
+              </w:rPr>
+            </w:pPr>
+            <w:r>
+              <w:rPr>
+                <w:sz w:val="24"/>
+                <w:szCs w:val="24"/>
+              </w:rPr>
+              <w:t>0.7402</w:t>
+            </w:r>
+          </w:p>
+        </w:tc>
+      </w:tr>
+      <w:tr>
+        <w:tc>
+          <w:tcPr>
+            <w:tcW w:w="1870" w:type="dxa"/>
+          </w:tcPr>
+          <w:p>
+            <w:pPr>
+              <w:rPr>
+                <w:sz w:val="24"/>
+                <w:szCs w:val="24"/>
+              </w:rPr>
+            </w:pPr>
+            <w:r>
+              <w:rPr>
+                <w:sz w:val="24"/>
+                <w:szCs w:val="24"/>
+              </w:rPr>
+              <w:t>F1 score</w:t>
+            </w:r>
+          </w:p>
+        </w:tc>
+        <w:tc>
+          <w:tcPr>
+            <w:tcW w:w="1870" w:type="dxa"/>
+          </w:tcPr>
+          <w:p>
+            <w:pPr>
+              <w:jc w:val="center"/>
+              <w:rPr>
+                <w:sz w:val="24"/>
+                <w:szCs w:val="24"/>
+              </w:rPr>
+            </w:pPr>
+            <w:r>
+              <w:rPr>
+                <w:sz w:val="24"/>
+                <w:szCs w:val="24"/>
+              </w:rPr>
+              <w:t>0.6515</w:t>
+            </w:r>
+          </w:p>
+        </w:tc>
+        <w:tc>
+          <w:tcPr>
+            <w:tcW w:w="1870" w:type="dxa"/>
+          </w:tcPr>
+          <w:p>
+            <w:pPr>
+              <w:jc w:val="center"/>
+              <w:rPr>
+                <w:sz w:val="24"/>
+                <w:szCs w:val="24"/>
+              </w:rPr>
+            </w:pPr>
+            <w:r>
+              <w:rPr>
+                <w:sz w:val="24"/>
+                <w:szCs w:val="24"/>
+              </w:rPr>
+              <w:t>0.6873</w:t>
+            </w:r>
+          </w:p>
+        </w:tc>
+        <w:tc>
+          <w:tcPr>
+            <w:tcW w:w="1870" w:type="dxa"/>
+          </w:tcPr>
+          <w:p>
+            <w:pPr>
+              <w:jc w:val="center"/>
+              <w:rPr>
+                <w:sz w:val="24"/>
+                <w:szCs w:val="24"/>
+              </w:rPr>
+            </w:pPr>
+            <w:r>
+              <w:rPr>
+                <w:sz w:val="24"/>
+                <w:szCs w:val="24"/>
+              </w:rPr>
+              <w:t>0.6892</w:t>
+            </w:r>
+          </w:p>
+        </w:tc>
+        <w:tc>
+          <w:tcPr>
+            <w:tcW w:w="1870" w:type="dxa"/>
+          </w:tcPr>
+          <w:p>
+            <w:pPr>
+              <w:jc w:val="center"/>
+              <w:rPr>
+                <w:sz w:val="24"/>
+                <w:szCs w:val="24"/>
+              </w:rPr>
+            </w:pPr>
+            <w:r>
+              <w:rPr>
+                <w:sz w:val="24"/>
+                <w:szCs w:val="24"/>
+              </w:rPr>
+              <w:t>0.6689</w:t>
+            </w:r>
+          </w:p>
+        </w:tc>
+      </w:tr>
+      <w:tr>
+        <w:tc>
+          <w:tcPr>
+            <w:tcW w:w="1870" w:type="dxa"/>
+          </w:tcPr>
+          <w:p>
+            <w:pPr>
+              <w:rPr>
+                <w:sz w:val="24"/>
+                <w:szCs w:val="24"/>
+              </w:rPr>
+            </w:pPr>
+            <w:r>
+              <w:rPr>
+                <w:sz w:val="24"/>
+                <w:szCs w:val="24"/>
+              </w:rPr>
+              <w:t>ROC_AUC</w:t>
+            </w:r>
+          </w:p>
+        </w:tc>
+        <w:tc>
+          <w:tcPr>
+            <w:tcW w:w="1870" w:type="dxa"/>
+          </w:tcPr>
+          <w:p>
+            <w:pPr>
+              <w:jc w:val="center"/>
+              <w:rPr>
+                <w:sz w:val="24"/>
+                <w:szCs w:val="24"/>
+              </w:rPr>
+            </w:pPr>
+            <w:r>
+              <w:rPr>
+                <w:sz w:val="24"/>
+                <w:szCs w:val="24"/>
+              </w:rPr>
+              <w:t>0.7582</w:t>
+            </w:r>
+          </w:p>
+        </w:tc>
+        <w:tc>
+          <w:tcPr>
+            <w:tcW w:w="1870" w:type="dxa"/>
+          </w:tcPr>
+          <w:p>
+            <w:pPr>
+              <w:jc w:val="center"/>
+              <w:rPr>
+                <w:sz w:val="24"/>
+                <w:szCs w:val="24"/>
+              </w:rPr>
+            </w:pPr>
+            <w:r>
+              <w:rPr>
+                <w:sz w:val="24"/>
+                <w:szCs w:val="24"/>
+              </w:rPr>
+              <w:t>0.8409</w:t>
+            </w:r>
+          </w:p>
+        </w:tc>
+        <w:tc>
+          <w:tcPr>
+            <w:tcW w:w="1870" w:type="dxa"/>
+          </w:tcPr>
+          <w:p>
+            <w:pPr>
+              <w:jc w:val="center"/>
+              <w:rPr>
+                <w:sz w:val="24"/>
+                <w:szCs w:val="24"/>
+              </w:rPr>
+            </w:pPr>
+            <w:r>
+              <w:rPr>
+                <w:sz w:val="24"/>
+                <w:szCs w:val="24"/>
+              </w:rPr>
+              <w:t>0.8382</w:t>
+            </w:r>
+          </w:p>
+        </w:tc>
+        <w:tc>
+          <w:tcPr>
+            <w:tcW w:w="1870" w:type="dxa"/>
+          </w:tcPr>
+          <w:p>
+            <w:pPr>
+              <w:jc w:val="center"/>
+              <w:rPr>
+                <w:sz w:val="24"/>
+                <w:szCs w:val="24"/>
+              </w:rPr>
+            </w:pPr>
+            <w:r>
+              <w:rPr>
+                <w:sz w:val="24"/>
+                <w:szCs w:val="24"/>
+              </w:rPr>
+              <w:t>0.8157</w:t>
+            </w:r>
+          </w:p>
+        </w:tc>
+      </w:tr>
+    </w:tbl>
+    <w:p>
+      <w:pPr>
+        <w:rPr>
+          <w:sz w:val="24"/>
+          <w:szCs w:val="24"/>
+        </w:rPr>
+      </w:pPr>
+      <w:r>
+        <w:rPr>
+          <w:sz w:val="24"/>
+          <w:szCs w:val="24"/>
+        </w:rPr>
+        <w:t xml:space="preserve"> </w:t>
+      </w:r>
+    </w:p>
+    <w:p>
+      <w:pPr>
+        <w:rPr>
+          <w:sz w:val="24"/>
+          <w:szCs w:val="24"/>
+        </w:rPr>
+      </w:pPr>
+    </w:p>
+    <w:p>
+      <w:pPr>
+        <w:rPr>
+          <w:b/>
+          <w:bCs/>
+          <w:sz w:val="24"/>
+          <w:szCs w:val="24"/>
+        </w:rPr>
+      </w:pPr>
+    </w:p>
+    <w:p>
+      <w:pPr>
+        <w:rPr>
+          <w:b/>
+          <w:bCs/>
+          <w:sz w:val="24"/>
+          <w:szCs w:val="24"/>
+        </w:rPr>
+      </w:pPr>
+      <w:r>
+        <w:rPr>
+          <w:b/>
+          <w:bCs/>
+          <w:sz w:val="24"/>
+          <w:szCs w:val="24"/>
+        </w:rPr>
+        <w:t xml:space="preserve">For </w:t>
+      </w:r>
+      <w:proofErr w:type="spellStart"/>
+      <w:r>
+        <w:rPr>
+          <w:b/>
+          <w:bCs/>
+          <w:sz w:val="24"/>
+          <w:szCs w:val="24"/>
+        </w:rPr>
+        <w:t>first_feature</w:t>
+      </w:r>
+      <w:r>
+        <w:rPr>
+          <w:b/>
+          <w:bCs/>
+          <w:sz w:val="24"/>
+          <w:szCs w:val="24"/>
+        </w:rPr>
+        <w:t>s</w:t>
+      </w:r>
+      <w:proofErr w:type="spellEnd"/>
+      <w:r>
+        <w:rPr>
+          <w:b/>
+          <w:bCs/>
+          <w:sz w:val="24"/>
+          <w:szCs w:val="24"/>
+        </w:rPr>
+        <w:t xml:space="preserve"> + </w:t>
+      </w:r>
+      <w:proofErr w:type="spellStart"/>
+      <w:r>
+        <w:rPr>
+          <w:b/>
+          <w:bCs/>
+          <w:sz w:val="24"/>
+          <w:szCs w:val="24"/>
+        </w:rPr>
+        <w:t>second_features</w:t>
+      </w:r>
+      <w:proofErr w:type="spellEnd"/>
+      <w:r>
+        <w:rPr>
+          <w:b/>
+          <w:bCs/>
+          <w:sz w:val="24"/>
+          <w:szCs w:val="24"/>
+        </w:rPr>
+        <w:t xml:space="preserve">: </w:t>
+      </w:r>
+    </w:p>
+    <w:tbl>
+      <w:tblPr>
+        <w:tblStyle w:val="TableGrid"/>
+        <w:tblW w:w="0" w:type="auto"/>
+        <w:tblLook w:val="04A0" w:firstRow="1" w:lastRow="0" w:firstColumn="1" w:lastColumn="0" w:noHBand="0" w:noVBand="1"/>
+      </w:tblPr>
+      <w:tblGrid>
+        <w:gridCol w:w="1870"/>
+        <w:gridCol w:w="1870"/>
+        <w:gridCol w:w="1870"/>
+        <w:gridCol w:w="1870"/>
+        <w:gridCol w:w="1870"/>
+      </w:tblGrid>
+      <w:tr>
+        <w:tc>
+          <w:tcPr>
+            <w:tcW w:w="1870" w:type="dxa"/>
+          </w:tcPr>
+          <w:p>
+            <w:pPr>
+              <w:rPr>
+                <w:sz w:val="24"/>
+                <w:szCs w:val="24"/>
+              </w:rPr>
+            </w:pPr>
+          </w:p>
+        </w:tc>
+        <w:tc>
+          <w:tcPr>
+            <w:tcW w:w="1870" w:type="dxa"/>
+          </w:tcPr>
+          <w:p>
+            <w:pPr>
+              <w:jc w:val="center"/>
+              <w:rPr>
+                <w:sz w:val="24"/>
+                <w:szCs w:val="24"/>
+              </w:rPr>
+            </w:pPr>
+            <w:r>
+              <w:rPr>
+                <w:sz w:val="24"/>
+                <w:szCs w:val="24"/>
+              </w:rPr>
+              <w:t>KNN</w:t>
+            </w:r>
+          </w:p>
+        </w:tc>
+        <w:tc>
+          <w:tcPr>
+            <w:tcW w:w="1870" w:type="dxa"/>
+          </w:tcPr>
+          <w:p>
+            <w:pPr>
+              <w:rPr>
+                <w:sz w:val="24"/>
+                <w:szCs w:val="24"/>
+              </w:rPr>
+            </w:pPr>
+            <w:r>
+              <w:rPr>
+                <w:sz w:val="24"/>
+                <w:szCs w:val="24"/>
+              </w:rPr>
+              <w:t>Random Forest</w:t>
+            </w:r>
+          </w:p>
+        </w:tc>
+        <w:tc>
+          <w:tcPr>
+            <w:tcW w:w="1870" w:type="dxa"/>
+          </w:tcPr>
+          <w:p>
+            <w:pPr>
+              <w:jc w:val="center"/>
+              <w:rPr>
+                <w:sz w:val="24"/>
+                <w:szCs w:val="24"/>
+              </w:rPr>
+            </w:pPr>
+            <w:r>
+              <w:rPr>
+                <w:sz w:val="24"/>
+                <w:szCs w:val="24"/>
+              </w:rPr>
+              <w:t>SVM</w:t>
+            </w:r>
+          </w:p>
+        </w:tc>
+        <w:tc>
+          <w:tcPr>
+            <w:tcW w:w="1870" w:type="dxa"/>
+          </w:tcPr>
+          <w:p>
+            <w:pPr>
+              <w:rPr>
+                <w:sz w:val="24"/>
+                <w:szCs w:val="24"/>
+              </w:rPr>
+            </w:pPr>
+            <w:r>
+              <w:rPr>
+                <w:sz w:val="24"/>
+                <w:szCs w:val="24"/>
+              </w:rPr>
+              <w:t>Logistic Regression</w:t>
+            </w:r>
+          </w:p>
+        </w:tc>
+      </w:tr>
+      <w:tr>
+        <w:tc>
+          <w:tcPr>
+            <w:tcW w:w="1870" w:type="dxa"/>
+          </w:tcPr>
+          <w:p>
+            <w:pPr>
+              <w:rPr>
+                <w:sz w:val="24"/>
+                <w:szCs w:val="24"/>
+              </w:rPr>
+            </w:pPr>
+            <w:r>
+              <w:rPr>
+                <w:sz w:val="24"/>
+                <w:szCs w:val="24"/>
+              </w:rPr>
+              <w:t>Accuracy</w:t>
+            </w:r>
+          </w:p>
+        </w:tc>
+        <w:tc>
+          <w:tcPr>
+            <w:tcW w:w="1870" w:type="dxa"/>
+          </w:tcPr>
+          <w:p>
+            <w:pPr>
+              <w:jc w:val="center"/>
+              <w:rPr>
+                <w:sz w:val="24"/>
+                <w:szCs w:val="24"/>
+              </w:rPr>
+            </w:pPr>
+            <w:r>
+              <w:rPr>
+                <w:sz w:val="24"/>
+                <w:szCs w:val="24"/>
+              </w:rPr>
+              <w:t>0.6299</w:t>
+            </w:r>
+          </w:p>
+        </w:tc>
+        <w:tc>
+          <w:tcPr>
+            <w:tcW w:w="1870" w:type="dxa"/>
+          </w:tcPr>
+          <w:p>
+            <w:pPr>
+              <w:jc w:val="center"/>
+              <w:rPr>
+                <w:sz w:val="24"/>
+                <w:szCs w:val="24"/>
+              </w:rPr>
+            </w:pPr>
+            <w:r>
+              <w:rPr>
+                <w:sz w:val="24"/>
+                <w:szCs w:val="24"/>
+              </w:rPr>
+              <w:t>0.7218</w:t>
+            </w:r>
+          </w:p>
+        </w:tc>
+        <w:tc>
+          <w:tcPr>
+            <w:tcW w:w="1870" w:type="dxa"/>
+          </w:tcPr>
+          <w:p>
+            <w:pPr>
+              <w:jc w:val="center"/>
+              <w:rPr>
+                <w:sz w:val="24"/>
+                <w:szCs w:val="24"/>
+              </w:rPr>
+            </w:pPr>
+            <w:r>
+              <w:rPr>
+                <w:sz w:val="24"/>
+                <w:szCs w:val="24"/>
+              </w:rPr>
+              <w:t>0.7690</w:t>
+            </w:r>
+          </w:p>
+        </w:tc>
+        <w:tc>
+          <w:tcPr>
+            <w:tcW w:w="1870" w:type="dxa"/>
+          </w:tcPr>
+          <w:p>
+            <w:pPr>
+              <w:jc w:val="center"/>
+              <w:rPr>
+                <w:sz w:val="24"/>
+                <w:szCs w:val="24"/>
+              </w:rPr>
+            </w:pPr>
+            <w:r>
+              <w:rPr>
+                <w:sz w:val="24"/>
+                <w:szCs w:val="24"/>
+              </w:rPr>
+              <w:t>0.7060</w:t>
+            </w:r>
+          </w:p>
+        </w:tc>
+      </w:tr>
+      <w:tr>
+        <w:tc>
+          <w:tcPr>
+            <w:tcW w:w="1870" w:type="dxa"/>
+          </w:tcPr>
+          <w:p>
+            <w:pPr>
+              <w:rPr>
+                <w:sz w:val="24"/>
+                <w:szCs w:val="24"/>
+              </w:rPr>
+            </w:pPr>
+            <w:r>
+              <w:rPr>
+                <w:sz w:val="24"/>
+                <w:szCs w:val="24"/>
+              </w:rPr>
+              <w:t>F1 score</w:t>
+            </w:r>
+          </w:p>
+        </w:tc>
+        <w:tc>
+          <w:tcPr>
+            <w:tcW w:w="1870" w:type="dxa"/>
+          </w:tcPr>
+          <w:p>
+            <w:pPr>
+              <w:jc w:val="center"/>
+              <w:rPr>
+                <w:sz w:val="24"/>
+                <w:szCs w:val="24"/>
+              </w:rPr>
+            </w:pPr>
+            <w:r>
+              <w:rPr>
+                <w:sz w:val="24"/>
+                <w:szCs w:val="24"/>
+              </w:rPr>
+              <w:t>0.5087</w:t>
+            </w:r>
+          </w:p>
+        </w:tc>
+        <w:tc>
+          <w:tcPr>
+            <w:tcW w:w="1870" w:type="dxa"/>
+          </w:tcPr>
+          <w:p>
+            <w:pPr>
+              <w:jc w:val="center"/>
+              <w:rPr>
+                <w:sz w:val="24"/>
+                <w:szCs w:val="24"/>
+              </w:rPr>
+            </w:pPr>
+            <w:r>
+              <w:rPr>
+                <w:sz w:val="24"/>
+                <w:szCs w:val="24"/>
+              </w:rPr>
+              <w:t>0.5985</w:t>
+            </w:r>
+          </w:p>
+        </w:tc>
+        <w:tc>
+          <w:tcPr>
+            <w:tcW w:w="1870" w:type="dxa"/>
+          </w:tcPr>
+          <w:p>
+            <w:pPr>
+              <w:jc w:val="center"/>
+              <w:rPr>
+                <w:sz w:val="24"/>
+                <w:szCs w:val="24"/>
+              </w:rPr>
+            </w:pPr>
+            <w:r>
+              <w:rPr>
+                <w:sz w:val="24"/>
+                <w:szCs w:val="24"/>
+              </w:rPr>
+              <w:t>0.6879</w:t>
+            </w:r>
+          </w:p>
+        </w:tc>
+        <w:tc>
+          <w:tcPr>
+            <w:tcW w:w="1870" w:type="dxa"/>
+          </w:tcPr>
+          <w:p>
+            <w:pPr>
+              <w:jc w:val="center"/>
+              <w:rPr>
+                <w:sz w:val="24"/>
+                <w:szCs w:val="24"/>
+              </w:rPr>
+            </w:pPr>
+            <w:r>
+              <w:rPr>
+                <w:sz w:val="24"/>
+                <w:szCs w:val="24"/>
+              </w:rPr>
+              <w:t>0.6387</w:t>
+            </w:r>
+          </w:p>
+        </w:tc>
+      </w:tr>
+      <w:tr>
+        <w:tc>
+          <w:tcPr>
+            <w:tcW w:w="1870" w:type="dxa"/>
+          </w:tcPr>
+          <w:p>
+            <w:pPr>
+              <w:rPr>
+                <w:sz w:val="24"/>
+                <w:szCs w:val="24"/>
+              </w:rPr>
+            </w:pPr>
+            <w:r>
+              <w:rPr>
+                <w:sz w:val="24"/>
+                <w:szCs w:val="24"/>
+              </w:rPr>
+              <w:t>ROC_AUC</w:t>
+            </w:r>
+          </w:p>
+        </w:tc>
+        <w:tc>
+          <w:tcPr>
+            <w:tcW w:w="1870" w:type="dxa"/>
+          </w:tcPr>
+          <w:p>
+            <w:pPr>
+              <w:jc w:val="center"/>
+              <w:rPr>
+                <w:sz w:val="24"/>
+                <w:szCs w:val="24"/>
+              </w:rPr>
+            </w:pPr>
+            <w:r>
+              <w:rPr>
+                <w:sz w:val="24"/>
+                <w:szCs w:val="24"/>
+              </w:rPr>
+              <w:t>0.6408</w:t>
+            </w:r>
+          </w:p>
+        </w:tc>
+        <w:tc>
+          <w:tcPr>
+            <w:tcW w:w="1870" w:type="dxa"/>
+          </w:tcPr>
+          <w:p>
+            <w:pPr>
+              <w:jc w:val="center"/>
+              <w:rPr>
+                <w:sz w:val="24"/>
+                <w:szCs w:val="24"/>
+              </w:rPr>
+            </w:pPr>
+            <w:r>
+              <w:rPr>
+                <w:sz w:val="24"/>
+                <w:szCs w:val="24"/>
+              </w:rPr>
+              <w:t>0.7547</w:t>
+            </w:r>
+          </w:p>
+        </w:tc>
+        <w:tc>
+          <w:tcPr>
+            <w:tcW w:w="1870" w:type="dxa"/>
+          </w:tcPr>
+          <w:p>
+            <w:pPr>
+              <w:jc w:val="center"/>
+              <w:rPr>
+                <w:sz w:val="24"/>
+                <w:szCs w:val="24"/>
+              </w:rPr>
+            </w:pPr>
+            <w:r>
+              <w:rPr>
+                <w:sz w:val="24"/>
+                <w:szCs w:val="24"/>
+              </w:rPr>
+              <w:t>0.8028</w:t>
+            </w:r>
+          </w:p>
+        </w:tc>
+        <w:tc>
+          <w:tcPr>
+            <w:tcW w:w="1870" w:type="dxa"/>
+          </w:tcPr>
+          <w:p>
+            <w:pPr>
+              <w:jc w:val="center"/>
+              <w:rPr>
+                <w:sz w:val="24"/>
+                <w:szCs w:val="24"/>
+              </w:rPr>
+            </w:pPr>
+            <w:r>
+              <w:rPr>
+                <w:sz w:val="24"/>
+                <w:szCs w:val="24"/>
+              </w:rPr>
+              <w:t>0.7165</w:t>
+            </w:r>
+          </w:p>
+        </w:tc>
+      </w:tr>
+    </w:tbl>
+    <w:p>
+      <w:pPr>
+        <w:rPr>
+          <w:b/>
+          <w:bCs/>
+          <w:sz w:val="24"/>
+          <w:szCs w:val="24"/>
+        </w:rPr>
+      </w:pPr>
+    </w:p>
+    <w:p>
+      <w:pPr>
+        <w:rPr>
+          <w:b/>
+          <w:bCs/>
+          <w:sz w:val="24"/>
+          <w:szCs w:val="24"/>
+        </w:rPr>
+      </w:pPr>
+    </w:p>
+    <w:p>
+      <w:pPr>
+        <w:rPr>
+          <w:b/>
+          <w:bCs/>
+          <w:sz w:val="24"/>
+          <w:szCs w:val="24"/>
+        </w:rPr>
+      </w:pPr>
+      <w:r>
+        <w:rPr>
+          <w:b/>
+          <w:bCs/>
+          <w:sz w:val="24"/>
+          <w:szCs w:val="24"/>
+        </w:rPr>
+        <w:t xml:space="preserve">For </w:t>
+      </w:r>
+      <w:proofErr w:type="spellStart"/>
+      <w:r>
+        <w:rPr>
+          <w:b/>
+          <w:bCs/>
+          <w:sz w:val="24"/>
+          <w:szCs w:val="24"/>
+        </w:rPr>
+        <w:t>first_feature</w:t>
+      </w:r>
+      <w:r>
+        <w:rPr>
+          <w:b/>
+          <w:bCs/>
+          <w:sz w:val="24"/>
+          <w:szCs w:val="24"/>
+        </w:rPr>
+        <w:t>s</w:t>
+      </w:r>
+      <w:proofErr w:type="spellEnd"/>
+      <w:r>
+        <w:rPr>
+          <w:b/>
+          <w:bCs/>
+          <w:sz w:val="24"/>
+          <w:szCs w:val="24"/>
+        </w:rPr>
+        <w:t xml:space="preserve"> + </w:t>
+      </w:r>
+      <w:proofErr w:type="spellStart"/>
+      <w:r>
+        <w:rPr>
+          <w:b/>
+          <w:bCs/>
+          <w:sz w:val="24"/>
+          <w:szCs w:val="24"/>
+        </w:rPr>
+        <w:t>second_features</w:t>
+      </w:r>
+      <w:proofErr w:type="spellEnd"/>
+      <w:r>
+        <w:rPr>
+          <w:b/>
+          <w:bCs/>
+          <w:sz w:val="24"/>
+          <w:szCs w:val="24"/>
+        </w:rPr>
+        <w:t xml:space="preserve"> + </w:t>
+      </w:r>
+      <w:proofErr w:type="spellStart"/>
+      <w:r>
+        <w:rPr>
+          <w:b/>
+          <w:bCs/>
+          <w:sz w:val="24"/>
+          <w:szCs w:val="24"/>
+        </w:rPr>
+        <w:t>third_features</w:t>
+      </w:r>
+      <w:proofErr w:type="spellEnd"/>
+      <w:r>
+        <w:rPr>
+          <w:b/>
+          <w:bCs/>
+          <w:sz w:val="24"/>
+          <w:szCs w:val="24"/>
+        </w:rPr>
+        <w:t xml:space="preserve"> (whole dataset)</w:t>
+      </w:r>
+      <w:r>
+        <w:rPr>
+          <w:b/>
+          <w:bCs/>
+          <w:sz w:val="24"/>
+          <w:szCs w:val="24"/>
+        </w:rPr>
+        <w:t xml:space="preserve">: </w:t>
+      </w:r>
+    </w:p>
+    <w:tbl>
+      <w:tblPr>
+        <w:tblStyle w:val="TableGrid"/>
+        <w:tblW w:w="0" w:type="auto"/>
+        <w:tblLook w:val="04A0" w:firstRow="1" w:lastRow="0" w:firstColumn="1" w:lastColumn="0" w:noHBand="0" w:noVBand="1"/>
+      </w:tblPr>
+      <w:tblGrid>
+        <w:gridCol w:w="1870"/>
+        <w:gridCol w:w="1870"/>
+        <w:gridCol w:w="1870"/>
+        <w:gridCol w:w="1870"/>
+        <w:gridCol w:w="1870"/>
+      </w:tblGrid>
+      <w:tr>
+        <w:tc>
+          <w:tcPr>
+            <w:tcW w:w="1870" w:type="dxa"/>
+          </w:tcPr>
+          <w:p>
+            <w:pPr>
+              <w:rPr>
+                <w:sz w:val="24"/>
+                <w:szCs w:val="24"/>
+              </w:rPr>
+            </w:pPr>
+          </w:p>
+        </w:tc>
+        <w:tc>
+          <w:tcPr>
+            <w:tcW w:w="1870" w:type="dxa"/>
+          </w:tcPr>
+          <w:p>
+            <w:pPr>
+              <w:jc w:val="center"/>
+              <w:rPr>
+                <w:sz w:val="24"/>
+                <w:szCs w:val="24"/>
+              </w:rPr>
+            </w:pPr>
+            <w:r>
+              <w:rPr>
+                <w:sz w:val="24"/>
+                <w:szCs w:val="24"/>
+              </w:rPr>
+              <w:t>KNN</w:t>
+            </w:r>
+          </w:p>
+        </w:tc>
+        <w:tc>
+          <w:tcPr>
+            <w:tcW w:w="1870" w:type="dxa"/>
+          </w:tcPr>
+          <w:p>
+            <w:pPr>
+              <w:rPr>
+                <w:sz w:val="24"/>
+                <w:szCs w:val="24"/>
+              </w:rPr>
+            </w:pPr>
+            <w:r>
+              <w:rPr>
+                <w:sz w:val="24"/>
+                <w:szCs w:val="24"/>
+              </w:rPr>
+              <w:t>Random Forest</w:t>
+            </w:r>
+          </w:p>
+        </w:tc>
+        <w:tc>
+          <w:tcPr>
+            <w:tcW w:w="1870" w:type="dxa"/>
+          </w:tcPr>
+          <w:p>
+            <w:pPr>
+              <w:jc w:val="center"/>
+              <w:rPr>
+                <w:sz w:val="24"/>
+                <w:szCs w:val="24"/>
+              </w:rPr>
+            </w:pPr>
+            <w:r>
+              <w:rPr>
+                <w:sz w:val="24"/>
+                <w:szCs w:val="24"/>
+              </w:rPr>
+              <w:t>SVM</w:t>
+            </w:r>
+          </w:p>
+        </w:tc>
+        <w:tc>
+          <w:tcPr>
+            <w:tcW w:w="1870" w:type="dxa"/>
+          </w:tcPr>
+          <w:p>
+            <w:pPr>
+              <w:rPr>
+                <w:sz w:val="24"/>
+                <w:szCs w:val="24"/>
+              </w:rPr>
+            </w:pPr>
+            <w:r>
+              <w:rPr>
+                <w:sz w:val="24"/>
+                <w:szCs w:val="24"/>
+              </w:rPr>
+              <w:t>Logistic Regression</w:t>
+            </w:r>
+          </w:p>
+        </w:tc>
+      </w:tr>
+      <w:tr>
+        <w:tc>
+          <w:tcPr>
+            <w:tcW w:w="1870" w:type="dxa"/>
+          </w:tcPr>
+          <w:p>
+            <w:pPr>
+              <w:rPr>
+                <w:sz w:val="24"/>
+                <w:szCs w:val="24"/>
+              </w:rPr>
+            </w:pPr>
+            <w:r>
+              <w:rPr>
+                <w:sz w:val="24"/>
+                <w:szCs w:val="24"/>
+              </w:rPr>
+              <w:t>Accuracy</w:t>
+            </w:r>
+          </w:p>
+        </w:tc>
+        <w:tc>
+          <w:tcPr>
+            <w:tcW w:w="1870" w:type="dxa"/>
+          </w:tcPr>
+          <w:p>
+            <w:pPr>
+              <w:jc w:val="center"/>
+              <w:rPr>
+                <w:sz w:val="24"/>
+                <w:szCs w:val="24"/>
+              </w:rPr>
+            </w:pPr>
+            <w:r>
+              <w:rPr>
+                <w:sz w:val="24"/>
+                <w:szCs w:val="24"/>
+              </w:rPr>
+              <w:t>0.6404</w:t>
+            </w:r>
+          </w:p>
+        </w:tc>
+        <w:tc>
+          <w:tcPr>
+            <w:tcW w:w="1870" w:type="dxa"/>
+          </w:tcPr>
+          <w:p>
+            <w:pPr>
+              <w:jc w:val="center"/>
+              <w:rPr>
+                <w:sz w:val="24"/>
+                <w:szCs w:val="24"/>
+              </w:rPr>
+            </w:pPr>
+            <w:r>
+              <w:rPr>
+                <w:sz w:val="24"/>
+                <w:szCs w:val="24"/>
+              </w:rPr>
+              <w:t>0.6955</w:t>
+            </w:r>
+          </w:p>
+        </w:tc>
+        <w:tc>
+          <w:tcPr>
+            <w:tcW w:w="1870" w:type="dxa"/>
+          </w:tcPr>
+          <w:p>
+            <w:pPr>
+              <w:jc w:val="center"/>
+              <w:rPr>
+                <w:sz w:val="24"/>
+                <w:szCs w:val="24"/>
+              </w:rPr>
+            </w:pPr>
+            <w:r>
+              <w:rPr>
+                <w:sz w:val="24"/>
+                <w:szCs w:val="24"/>
+              </w:rPr>
+              <w:t>0.7769</w:t>
+            </w:r>
+          </w:p>
+        </w:tc>
+        <w:tc>
+          <w:tcPr>
+            <w:tcW w:w="1870" w:type="dxa"/>
+          </w:tcPr>
+          <w:p>
+            <w:pPr>
+              <w:jc w:val="center"/>
+              <w:rPr>
+                <w:sz w:val="24"/>
+                <w:szCs w:val="24"/>
+              </w:rPr>
+            </w:pPr>
+            <w:r>
+              <w:rPr>
+                <w:sz w:val="24"/>
+                <w:szCs w:val="24"/>
+              </w:rPr>
+              <w:t>0.6772</w:t>
+            </w:r>
+          </w:p>
+        </w:tc>
+      </w:tr>
+      <w:tr>
+        <w:tc>
+          <w:tcPr>
+            <w:tcW w:w="1870" w:type="dxa"/>
+          </w:tcPr>
+          <w:p>
+            <w:pPr>
+              <w:rPr>
+                <w:sz w:val="24"/>
+                <w:szCs w:val="24"/>
+              </w:rPr>
+            </w:pPr>
+            <w:r>
+              <w:rPr>
+                <w:sz w:val="24"/>
+                <w:szCs w:val="24"/>
+              </w:rPr>
+              <w:t>F1 score</w:t>
+            </w:r>
+          </w:p>
+        </w:tc>
+        <w:tc>
+          <w:tcPr>
+            <w:tcW w:w="1870" w:type="dxa"/>
+          </w:tcPr>
+          <w:p>
+            <w:pPr>
+              <w:jc w:val="center"/>
+              <w:rPr>
+                <w:sz w:val="24"/>
+                <w:szCs w:val="24"/>
+              </w:rPr>
+            </w:pPr>
+            <w:r>
+              <w:rPr>
+                <w:sz w:val="24"/>
+                <w:szCs w:val="24"/>
+              </w:rPr>
+              <w:t>0.5324</w:t>
+            </w:r>
+          </w:p>
+        </w:tc>
+        <w:tc>
+          <w:tcPr>
+            <w:tcW w:w="1870" w:type="dxa"/>
+          </w:tcPr>
+          <w:p>
+            <w:pPr>
+              <w:jc w:val="center"/>
+              <w:rPr>
+                <w:sz w:val="24"/>
+                <w:szCs w:val="24"/>
+              </w:rPr>
+            </w:pPr>
+            <w:r>
+              <w:rPr>
+                <w:sz w:val="24"/>
+                <w:szCs w:val="24"/>
+              </w:rPr>
+              <w:t>0.5323</w:t>
+            </w:r>
+          </w:p>
+        </w:tc>
+        <w:tc>
+          <w:tcPr>
+            <w:tcW w:w="1870" w:type="dxa"/>
+          </w:tcPr>
+          <w:p>
+            <w:pPr>
+              <w:jc w:val="center"/>
+              <w:rPr>
+                <w:sz w:val="24"/>
+                <w:szCs w:val="24"/>
+              </w:rPr>
+            </w:pPr>
+            <w:r>
+              <w:rPr>
+                <w:sz w:val="24"/>
+                <w:szCs w:val="24"/>
+              </w:rPr>
+              <w:t>0.6996</w:t>
+            </w:r>
+          </w:p>
+        </w:tc>
+        <w:tc>
+          <w:tcPr>
+            <w:tcW w:w="1870" w:type="dxa"/>
+          </w:tcPr>
+          <w:p>
+            <w:pPr>
+              <w:jc w:val="center"/>
+              <w:rPr>
+                <w:sz w:val="24"/>
+                <w:szCs w:val="24"/>
+              </w:rPr>
+            </w:pPr>
+            <w:r>
+              <w:rPr>
+                <w:sz w:val="24"/>
+                <w:szCs w:val="24"/>
+              </w:rPr>
+              <w:t>0.6019</w:t>
+            </w:r>
+          </w:p>
+        </w:tc>
+      </w:tr>
+      <w:tr>
+        <w:tc>
+          <w:tcPr>
+            <w:tcW w:w="1870" w:type="dxa"/>
+          </w:tcPr>
+          <w:p>
+            <w:pPr>
+              <w:rPr>
+                <w:sz w:val="24"/>
+                <w:szCs w:val="24"/>
+              </w:rPr>
+            </w:pPr>
+            <w:r>
+              <w:rPr>
+                <w:sz w:val="24"/>
+                <w:szCs w:val="24"/>
+              </w:rPr>
+              <w:t>ROC_AUC</w:t>
+            </w:r>
+          </w:p>
+        </w:tc>
+        <w:tc>
+          <w:tcPr>
+            <w:tcW w:w="1870" w:type="dxa"/>
+          </w:tcPr>
+          <w:p>
+            <w:pPr>
+              <w:jc w:val="center"/>
+              <w:rPr>
+                <w:sz w:val="24"/>
+                <w:szCs w:val="24"/>
+              </w:rPr>
+            </w:pPr>
+            <w:r>
+              <w:rPr>
+                <w:sz w:val="24"/>
+                <w:szCs w:val="24"/>
+              </w:rPr>
+              <w:t>0.6640</w:t>
+            </w:r>
+          </w:p>
+        </w:tc>
+        <w:tc>
+          <w:tcPr>
+            <w:tcW w:w="1870" w:type="dxa"/>
+          </w:tcPr>
+          <w:p>
+            <w:pPr>
+              <w:jc w:val="center"/>
+              <w:rPr>
+                <w:sz w:val="24"/>
+                <w:szCs w:val="24"/>
+              </w:rPr>
+            </w:pPr>
+            <w:r>
+              <w:rPr>
+                <w:sz w:val="24"/>
+                <w:szCs w:val="24"/>
+              </w:rPr>
+              <w:t>0.7145</w:t>
+            </w:r>
+          </w:p>
+        </w:tc>
+        <w:tc>
+          <w:tcPr>
+            <w:tcW w:w="1870" w:type="dxa"/>
+          </w:tcPr>
+          <w:p>
+            <w:pPr>
+              <w:jc w:val="center"/>
+              <w:rPr>
+                <w:sz w:val="24"/>
+                <w:szCs w:val="24"/>
+              </w:rPr>
+            </w:pPr>
+            <w:r>
+              <w:rPr>
+                <w:sz w:val="24"/>
+                <w:szCs w:val="24"/>
+              </w:rPr>
+              <w:t>0.8094</w:t>
+            </w:r>
+          </w:p>
+        </w:tc>
+        <w:tc>
+          <w:tcPr>
+            <w:tcW w:w="1870" w:type="dxa"/>
+          </w:tcPr>
+          <w:p>
+            <w:pPr>
+              <w:jc w:val="center"/>
+              <w:rPr>
+                <w:sz w:val="24"/>
+                <w:szCs w:val="24"/>
+              </w:rPr>
+            </w:pPr>
+            <w:r>
+              <w:rPr>
+                <w:sz w:val="24"/>
+                <w:szCs w:val="24"/>
+              </w:rPr>
+              <w:t>0.7254</w:t>
+            </w:r>
+          </w:p>
+        </w:tc>
+      </w:tr>
+    </w:tbl>
+    <w:p>
+      <w:pPr>
+        <w:rPr>
+          <w:b/>
+          <w:bCs/>
+          <w:sz w:val="24"/>
+          <w:szCs w:val="24"/>
+        </w:rPr>
+      </w:pPr>
+    </w:p>
+    <w:p>
+      <w:pPr>
+        <w:rPr>
+          <w:sz w:val="24"/>
+          <w:szCs w:val="24"/>
+        </w:rPr>
+      </w:pPr>
     </w:p>
     <w:p>
       <w:pPr>
@@ -1223,6 +3195,287 @@
     </w:sectPr>
   </w:body>
 </w:document>
+</file>
+
+<file path=word/numbering.xml><?xml version="1.0" encoding="utf-8"?>
+<w:numbering xmlns:wpc="http://schemas.microsoft.com/office/word/2010/wordprocessingCanvas" xmlns:cx="http://schemas.microsoft.com/office/drawing/2014/chartex" xmlns:cx1="http://schemas.microsoft.com/office/drawing/2015/9/8/chartex" xmlns:cx2="http://schemas.microsoft.com/office/drawing/2015/10/21/chartex" xmlns:cx3="http://schemas.microsoft.com/office/drawing/2016/5/9/chartex" xmlns:cx4="http://schemas.microsoft.com/office/drawing/2016/5/10/chartex" xmlns:cx5="http://schemas.microsoft.com/office/drawing/2016/5/11/chartex" xmlns:cx6="http://schemas.microsoft.com/office/drawing/2016/5/12/chartex" xmlns:cx7="http://schemas.microsoft.com/office/drawing/2016/5/13/chartex" xmlns:cx8="http://schemas.microsoft.com/office/drawing/2016/5/14/chartex" xmlns:mc="http://schemas.openxmlformats.org/markup-compatibility/2006" xmlns:aink="http://schemas.microsoft.com/office/drawing/2016/ink" xmlns:am3d="http://schemas.microsoft.com/office/drawing/2017/model3d" xmlns:o="urn:schemas-microsoft-com:office:office" xmlns:r="http://schemas.openxmlformats.org/officeDocument/2006/relationships" xmlns:m="http://schemas.openxmlformats.org/officeDocument/2006/math" xmlns:v="urn:schemas-microsoft-com:vml" xmlns:wp14="http://schemas.microsoft.com/office/word/2010/wordprocessingDrawing" xmlns:wp="http://schemas.openxmlformats.org/drawingml/2006/wordprocessingDrawing" xmlns:w10="urn:schemas-microsoft-com:office:word" xmlns:w="http://schemas.openxmlformats.org/wordprocessingml/2006/main" xmlns:w14="http://schemas.microsoft.com/office/word/2010/wordml" xmlns:w15="http://schemas.microsoft.com/office/word/2012/wordml" xmlns:w16cex="http://schemas.microsoft.com/office/word/2018/wordml/cex" xmlns:w16cid="http://schemas.microsoft.com/office/word/2016/wordml/cid" xmlns:w16="http://schemas.microsoft.com/office/word/2018/wordml" xmlns:w16sdtdh="http://schemas.microsoft.com/office/word/2020/wordml/sdtdatahash" xmlns:w16se="http://schemas.microsoft.com/office/word/2015/wordml/symex" xmlns:wpg="http://schemas.microsoft.com/office/word/2010/wordprocessingGroup" xmlns:wpi="http://schemas.microsoft.com/office/word/2010/wordprocessingInk" xmlns:wne="http://schemas.microsoft.com/office/word/2006/wordml" xmlns:wps="http://schemas.microsoft.com/office/word/2010/wordprocessingShape" mc:Ignorable="w14 w15 w16se w16cid w16 w16cex w16sdtdh wp14">
+  <w:abstractNum w:abstractNumId="0" w15:restartNumberingAfterBreak="0">
+    <w:nsid w:val="5C8C39B7"/>
+    <w:multiLevelType w:val="hybridMultilevel"/>
+    <w:tmpl w:val="D10AE1C4"/>
+    <w:lvl w:ilvl="0" w:tplc="0409000F">
+      <w:start w:val="1"/>
+      <w:numFmt w:val="decimal"/>
+      <w:lvlText w:val="%1."/>
+      <w:lvlJc w:val="left"/>
+      <w:pPr>
+        <w:ind w:left="720" w:hanging="360"/>
+      </w:pPr>
+      <w:rPr>
+        <w:rFonts w:hint="default"/>
+      </w:rPr>
+    </w:lvl>
+    <w:lvl w:ilvl="1" w:tplc="04090019" w:tentative="1">
+      <w:start w:val="1"/>
+      <w:numFmt w:val="lowerLetter"/>
+      <w:lvlText w:val="%2."/>
+      <w:lvlJc w:val="left"/>
+      <w:pPr>
+        <w:ind w:left="1440" w:hanging="360"/>
+      </w:pPr>
+    </w:lvl>
+    <w:lvl w:ilvl="2" w:tplc="0409001B" w:tentative="1">
+      <w:start w:val="1"/>
+      <w:numFmt w:val="lowerRoman"/>
+      <w:lvlText w:val="%3."/>
+      <w:lvlJc w:val="right"/>
+      <w:pPr>
+        <w:ind w:left="2160" w:hanging="180"/>
+      </w:pPr>
+    </w:lvl>
+    <w:lvl w:ilvl="3" w:tplc="0409000F" w:tentative="1">
+      <w:start w:val="1"/>
+      <w:numFmt w:val="decimal"/>
+      <w:lvlText w:val="%4."/>
+      <w:lvlJc w:val="left"/>
+      <w:pPr>
+        <w:ind w:left="2880" w:hanging="360"/>
+      </w:pPr>
+    </w:lvl>
+    <w:lvl w:ilvl="4" w:tplc="04090019" w:tentative="1">
+      <w:start w:val="1"/>
+      <w:numFmt w:val="lowerLetter"/>
+      <w:lvlText w:val="%5."/>
+      <w:lvlJc w:val="left"/>
+      <w:pPr>
+        <w:ind w:left="3600" w:hanging="360"/>
+      </w:pPr>
+    </w:lvl>
+    <w:lvl w:ilvl="5" w:tplc="0409001B" w:tentative="1">
+      <w:start w:val="1"/>
+      <w:numFmt w:val="lowerRoman"/>
+      <w:lvlText w:val="%6."/>
+      <w:lvlJc w:val="right"/>
+      <w:pPr>
+        <w:ind w:left="4320" w:hanging="180"/>
+      </w:pPr>
+    </w:lvl>
+    <w:lvl w:ilvl="6" w:tplc="0409000F" w:tentative="1">
+      <w:start w:val="1"/>
+      <w:numFmt w:val="decimal"/>
+      <w:lvlText w:val="%7."/>
+      <w:lvlJc w:val="left"/>
+      <w:pPr>
+        <w:ind w:left="5040" w:hanging="360"/>
+      </w:pPr>
+    </w:lvl>
+    <w:lvl w:ilvl="7" w:tplc="04090019" w:tentative="1">
+      <w:start w:val="1"/>
+      <w:numFmt w:val="lowerLetter"/>
+      <w:lvlText w:val="%8."/>
+      <w:lvlJc w:val="left"/>
+      <w:pPr>
+        <w:ind w:left="5760" w:hanging="360"/>
+      </w:pPr>
+    </w:lvl>
+    <w:lvl w:ilvl="8" w:tplc="0409001B" w:tentative="1">
+      <w:start w:val="1"/>
+      <w:numFmt w:val="lowerRoman"/>
+      <w:lvlText w:val="%9."/>
+      <w:lvlJc w:val="right"/>
+      <w:pPr>
+        <w:ind w:left="6480" w:hanging="180"/>
+      </w:pPr>
+    </w:lvl>
+  </w:abstractNum>
+  <w:abstractNum w:abstractNumId="1" w15:restartNumberingAfterBreak="0">
+    <w:nsid w:val="60FA3112"/>
+    <w:multiLevelType w:val="hybridMultilevel"/>
+    <w:tmpl w:val="6AA8066C"/>
+    <w:lvl w:ilvl="0" w:tplc="0409000F">
+      <w:start w:val="1"/>
+      <w:numFmt w:val="decimal"/>
+      <w:lvlText w:val="%1."/>
+      <w:lvlJc w:val="left"/>
+      <w:pPr>
+        <w:ind w:left="720" w:hanging="360"/>
+      </w:pPr>
+      <w:rPr>
+        <w:rFonts w:hint="default"/>
+      </w:rPr>
+    </w:lvl>
+    <w:lvl w:ilvl="1" w:tplc="04090019" w:tentative="1">
+      <w:start w:val="1"/>
+      <w:numFmt w:val="lowerLetter"/>
+      <w:lvlText w:val="%2."/>
+      <w:lvlJc w:val="left"/>
+      <w:pPr>
+        <w:ind w:left="1440" w:hanging="360"/>
+      </w:pPr>
+    </w:lvl>
+    <w:lvl w:ilvl="2" w:tplc="0409001B" w:tentative="1">
+      <w:start w:val="1"/>
+      <w:numFmt w:val="lowerRoman"/>
+      <w:lvlText w:val="%3."/>
+      <w:lvlJc w:val="right"/>
+      <w:pPr>
+        <w:ind w:left="2160" w:hanging="180"/>
+      </w:pPr>
+    </w:lvl>
+    <w:lvl w:ilvl="3" w:tplc="0409000F" w:tentative="1">
+      <w:start w:val="1"/>
+      <w:numFmt w:val="decimal"/>
+      <w:lvlText w:val="%4."/>
+      <w:lvlJc w:val="left"/>
+      <w:pPr>
+        <w:ind w:left="2880" w:hanging="360"/>
+      </w:pPr>
+    </w:lvl>
+    <w:lvl w:ilvl="4" w:tplc="04090019" w:tentative="1">
+      <w:start w:val="1"/>
+      <w:numFmt w:val="lowerLetter"/>
+      <w:lvlText w:val="%5."/>
+      <w:lvlJc w:val="left"/>
+      <w:pPr>
+        <w:ind w:left="3600" w:hanging="360"/>
+      </w:pPr>
+    </w:lvl>
+    <w:lvl w:ilvl="5" w:tplc="0409001B" w:tentative="1">
+      <w:start w:val="1"/>
+      <w:numFmt w:val="lowerRoman"/>
+      <w:lvlText w:val="%6."/>
+      <w:lvlJc w:val="right"/>
+      <w:pPr>
+        <w:ind w:left="4320" w:hanging="180"/>
+      </w:pPr>
+    </w:lvl>
+    <w:lvl w:ilvl="6" w:tplc="0409000F" w:tentative="1">
+      <w:start w:val="1"/>
+      <w:numFmt w:val="decimal"/>
+      <w:lvlText w:val="%7."/>
+      <w:lvlJc w:val="left"/>
+      <w:pPr>
+        <w:ind w:left="5040" w:hanging="360"/>
+      </w:pPr>
+    </w:lvl>
+    <w:lvl w:ilvl="7" w:tplc="04090019" w:tentative="1">
+      <w:start w:val="1"/>
+      <w:numFmt w:val="lowerLetter"/>
+      <w:lvlText w:val="%8."/>
+      <w:lvlJc w:val="left"/>
+      <w:pPr>
+        <w:ind w:left="5760" w:hanging="360"/>
+      </w:pPr>
+    </w:lvl>
+    <w:lvl w:ilvl="8" w:tplc="0409001B" w:tentative="1">
+      <w:start w:val="1"/>
+      <w:numFmt w:val="lowerRoman"/>
+      <w:lvlText w:val="%9."/>
+      <w:lvlJc w:val="right"/>
+      <w:pPr>
+        <w:ind w:left="6480" w:hanging="180"/>
+      </w:pPr>
+    </w:lvl>
+  </w:abstractNum>
+  <w:abstractNum w:abstractNumId="2" w15:restartNumberingAfterBreak="0">
+    <w:nsid w:val="64CF21B1"/>
+    <w:multiLevelType w:val="hybridMultilevel"/>
+    <w:tmpl w:val="6AA8066C"/>
+    <w:lvl w:ilvl="0" w:tplc="0409000F">
+      <w:start w:val="1"/>
+      <w:numFmt w:val="decimal"/>
+      <w:lvlText w:val="%1."/>
+      <w:lvlJc w:val="left"/>
+      <w:pPr>
+        <w:ind w:left="720" w:hanging="360"/>
+      </w:pPr>
+      <w:rPr>
+        <w:rFonts w:hint="default"/>
+      </w:rPr>
+    </w:lvl>
+    <w:lvl w:ilvl="1" w:tplc="04090019" w:tentative="1">
+      <w:start w:val="1"/>
+      <w:numFmt w:val="lowerLetter"/>
+      <w:lvlText w:val="%2."/>
+      <w:lvlJc w:val="left"/>
+      <w:pPr>
+        <w:ind w:left="1440" w:hanging="360"/>
+      </w:pPr>
+    </w:lvl>
+    <w:lvl w:ilvl="2" w:tplc="0409001B" w:tentative="1">
+      <w:start w:val="1"/>
+      <w:numFmt w:val="lowerRoman"/>
+      <w:lvlText w:val="%3."/>
+      <w:lvlJc w:val="right"/>
+      <w:pPr>
+        <w:ind w:left="2160" w:hanging="180"/>
+      </w:pPr>
+    </w:lvl>
+    <w:lvl w:ilvl="3" w:tplc="0409000F" w:tentative="1">
+      <w:start w:val="1"/>
+      <w:numFmt w:val="decimal"/>
+      <w:lvlText w:val="%4."/>
+      <w:lvlJc w:val="left"/>
+      <w:pPr>
+        <w:ind w:left="2880" w:hanging="360"/>
+      </w:pPr>
+    </w:lvl>
+    <w:lvl w:ilvl="4" w:tplc="04090019" w:tentative="1">
+      <w:start w:val="1"/>
+      <w:numFmt w:val="lowerLetter"/>
+      <w:lvlText w:val="%5."/>
+      <w:lvlJc w:val="left"/>
+      <w:pPr>
+        <w:ind w:left="3600" w:hanging="360"/>
+      </w:pPr>
+    </w:lvl>
+    <w:lvl w:ilvl="5" w:tplc="0409001B" w:tentative="1">
+      <w:start w:val="1"/>
+      <w:numFmt w:val="lowerRoman"/>
+      <w:lvlText w:val="%6."/>
+      <w:lvlJc w:val="right"/>
+      <w:pPr>
+        <w:ind w:left="4320" w:hanging="180"/>
+      </w:pPr>
+    </w:lvl>
+    <w:lvl w:ilvl="6" w:tplc="0409000F" w:tentative="1">
+      <w:start w:val="1"/>
+      <w:numFmt w:val="decimal"/>
+      <w:lvlText w:val="%7."/>
+      <w:lvlJc w:val="left"/>
+      <w:pPr>
+        <w:ind w:left="5040" w:hanging="360"/>
+      </w:pPr>
+    </w:lvl>
+    <w:lvl w:ilvl="7" w:tplc="04090019" w:tentative="1">
+      <w:start w:val="1"/>
+      <w:numFmt w:val="lowerLetter"/>
+      <w:lvlText w:val="%8."/>
+      <w:lvlJc w:val="left"/>
+      <w:pPr>
+        <w:ind w:left="5760" w:hanging="360"/>
+      </w:pPr>
+    </w:lvl>
+    <w:lvl w:ilvl="8" w:tplc="0409001B" w:tentative="1">
+      <w:start w:val="1"/>
+      <w:numFmt w:val="lowerRoman"/>
+      <w:lvlText w:val="%9."/>
+      <w:lvlJc w:val="right"/>
+      <w:pPr>
+        <w:ind w:left="6480" w:hanging="180"/>
+      </w:pPr>
+    </w:lvl>
+  </w:abstractNum>
+  <w:num w:numId="1">
+    <w:abstractNumId w:val="2"/>
+  </w:num>
+  <w:num w:numId="2">
+    <w:abstractNumId w:val="1"/>
+  </w:num>
+  <w:num w:numId="3">
+    <w:abstractNumId w:val="0"/>
+  </w:num>
+</w:numbering>
 </file>
 
 <file path=word/styles.xml><?xml version="1.0" encoding="utf-8"?>
@@ -1686,6 +3939,71 @@
       <w:szCs w:val="26"/>
     </w:rPr>
   </w:style>
+  <w:style w:type="paragraph" w:styleId="ListParagraph">
+    <w:name w:val="List Paragraph"/>
+    <w:basedOn w:val="Normal"/>
+    <w:uiPriority w:val="34"/>
+    <w:qFormat/>
+    <w:rsid w:val="00147ED8"/>
+    <w:pPr>
+      <w:ind w:left="720"/>
+      <w:contextualSpacing/>
+    </w:pPr>
+  </w:style>
+  <w:style w:type="character" w:styleId="Hyperlink">
+    <w:name w:val="Hyperlink"/>
+    <w:basedOn w:val="DefaultParagraphFont"/>
+    <w:uiPriority w:val="99"/>
+    <w:unhideWhenUsed/>
+    <w:rsid w:val="00D44198"/>
+    <w:rPr>
+      <w:color w:val="0563C1" w:themeColor="hyperlink"/>
+      <w:u w:val="single"/>
+    </w:rPr>
+  </w:style>
+  <w:style w:type="character" w:styleId="UnresolvedMention">
+    <w:name w:val="Unresolved Mention"/>
+    <w:basedOn w:val="DefaultParagraphFont"/>
+    <w:uiPriority w:val="99"/>
+    <w:semiHidden/>
+    <w:unhideWhenUsed/>
+    <w:rsid w:val="00D44198"/>
+    <w:rPr>
+      <w:color w:val="605E5C"/>
+      <w:shd w:val="clear" w:color="auto" w:fill="E1DFDD"/>
+    </w:rPr>
+  </w:style>
+  <w:style w:type="table" w:styleId="TableGrid">
+    <w:name w:val="Table Grid"/>
+    <w:basedOn w:val="TableNormal"/>
+    <w:uiPriority w:val="39"/>
+    <w:rsid w:val="00651132"/>
+    <w:pPr>
+      <w:spacing w:after="0" w:line="240" w:lineRule="auto"/>
+    </w:pPr>
+    <w:tblPr>
+      <w:tblBorders>
+        <w:top w:val="single" w:sz="4" w:space="0" w:color="auto"/>
+        <w:left w:val="single" w:sz="4" w:space="0" w:color="auto"/>
+        <w:bottom w:val="single" w:sz="4" w:space="0" w:color="auto"/>
+        <w:right w:val="single" w:sz="4" w:space="0" w:color="auto"/>
+        <w:insideH w:val="single" w:sz="4" w:space="0" w:color="auto"/>
+        <w:insideV w:val="single" w:sz="4" w:space="0" w:color="auto"/>
+      </w:tblBorders>
+    </w:tblPr>
+  </w:style>
+  <w:style w:type="character" w:styleId="FollowedHyperlink">
+    <w:name w:val="FollowedHyperlink"/>
+    <w:basedOn w:val="DefaultParagraphFont"/>
+    <w:uiPriority w:val="99"/>
+    <w:semiHidden/>
+    <w:unhideWhenUsed/>
+    <w:rsid w:val="00B64AB2"/>
+    <w:rPr>
+      <w:color w:val="954F72" w:themeColor="followedHyperlink"/>
+      <w:u w:val="single"/>
+    </w:rPr>
+  </w:style>
 </w:styles>
 </file>
 
